--- a/Assignment 4/GCD Assignments week 5.docx
+++ b/Assignment 4/GCD Assignments week 5.docx
@@ -300,6 +300,8 @@
           <w:szCs w:val="20"/>
         </w:rPr>
       </w:pPr>
+      <w:bookmarkStart w:id="0" w:name="__DdeLink__594_994012819"/>
+      <w:bookmarkEnd w:id="0"/>
       <w:r>
         <w:rPr>
           <w:rFonts w:ascii="Consolas" w:hAnsi="Consolas"/>
@@ -1502,7 +1504,10 @@
         </w:rPr>
       </w:pPr>
       <w:r>
-        <w:rPr/>
+        <w:rPr>
+          <w:sz w:val="20"/>
+          <w:szCs w:val="20"/>
+        </w:rPr>
       </w:r>
       <w:r>
         <w:br w:type="page"/>
@@ -1514,6 +1519,8 @@
         <w:rPr>
           <w:rFonts w:ascii="Hasklig" w:hAnsi="Hasklig"/>
           <w:b w:val="false"/>
+          <w:b w:val="false"/>
+          <w:i/>
           <w:i/>
           <w:color w:val="5C6370"/>
           <w:sz w:val="27"/>
@@ -1540,6 +1547,7 @@
         <w:rPr>
           <w:rFonts w:ascii="Hasklig" w:hAnsi="Hasklig"/>
           <w:b w:val="false"/>
+          <w:b w:val="false"/>
           <w:color w:val="BBBBBB"/>
           <w:sz w:val="27"/>
           <w:highlight w:val="darkBlue"/>
@@ -1573,6 +1581,7 @@
         <w:rPr>
           <w:rFonts w:ascii="Hasklig" w:hAnsi="Hasklig"/>
           <w:b w:val="false"/>
+          <w:b w:val="false"/>
           <w:color w:val="BBBBBB"/>
           <w:sz w:val="27"/>
           <w:highlight w:val="darkBlue"/>
@@ -1636,6 +1645,7 @@
         <w:rPr>
           <w:rFonts w:ascii="Hasklig" w:hAnsi="Hasklig"/>
           <w:b w:val="false"/>
+          <w:b w:val="false"/>
           <w:color w:val="BBBBBB"/>
           <w:sz w:val="27"/>
           <w:highlight w:val="darkBlue"/>
@@ -1668,6 +1678,7 @@
         <w:spacing w:lineRule="atLeast" w:line="360"/>
         <w:rPr>
           <w:rFonts w:ascii="Hasklig" w:hAnsi="Hasklig"/>
+          <w:b w:val="false"/>
           <w:b w:val="false"/>
           <w:color w:val="BBBBBB"/>
           <w:sz w:val="27"/>
@@ -1712,6 +1723,7 @@
         <w:rPr>
           <w:rFonts w:ascii="Hasklig" w:hAnsi="Hasklig"/>
           <w:b w:val="false"/>
+          <w:b w:val="false"/>
           <w:color w:val="BBBBBB"/>
           <w:sz w:val="27"/>
           <w:highlight w:val="darkBlue"/>
@@ -1786,6 +1798,7 @@
         <w:rPr>
           <w:rFonts w:ascii="Hasklig" w:hAnsi="Hasklig"/>
           <w:b w:val="false"/>
+          <w:b w:val="false"/>
           <w:color w:val="BBBBBB"/>
           <w:sz w:val="27"/>
           <w:highlight w:val="darkBlue"/>
@@ -1908,6 +1921,7 @@
         <w:spacing w:lineRule="atLeast" w:line="360"/>
         <w:rPr>
           <w:rFonts w:ascii="Hasklig" w:hAnsi="Hasklig"/>
+          <w:b w:val="false"/>
           <w:b w:val="false"/>
           <w:color w:val="BBBBBB"/>
           <w:sz w:val="27"/>
@@ -1972,6 +1986,7 @@
         <w:rPr>
           <w:rFonts w:ascii="Hasklig" w:hAnsi="Hasklig"/>
           <w:b w:val="false"/>
+          <w:b w:val="false"/>
           <w:color w:val="BBBBBB"/>
           <w:sz w:val="27"/>
           <w:highlight w:val="darkBlue"/>
@@ -2067,6 +2082,7 @@
         <w:rPr>
           <w:rFonts w:ascii="Hasklig" w:hAnsi="Hasklig"/>
           <w:b w:val="false"/>
+          <w:b w:val="false"/>
           <w:color w:val="BBBBBB"/>
           <w:sz w:val="27"/>
           <w:highlight w:val="darkBlue"/>
@@ -2119,6 +2135,7 @@
         <w:spacing w:lineRule="atLeast" w:line="360"/>
         <w:rPr>
           <w:rFonts w:ascii="Hasklig" w:hAnsi="Hasklig"/>
+          <w:b w:val="false"/>
           <w:b w:val="false"/>
           <w:color w:val="BBBBBB"/>
           <w:sz w:val="27"/>
@@ -2163,6 +2180,7 @@
         <w:rPr>
           <w:rFonts w:ascii="Hasklig" w:hAnsi="Hasklig"/>
           <w:b w:val="false"/>
+          <w:b w:val="false"/>
           <w:color w:val="BBBBBB"/>
           <w:sz w:val="27"/>
           <w:highlight w:val="darkBlue"/>
@@ -2306,6 +2324,7 @@
         <w:rPr>
           <w:rFonts w:ascii="Hasklig" w:hAnsi="Hasklig"/>
           <w:b w:val="false"/>
+          <w:b w:val="false"/>
           <w:color w:val="BBBBBB"/>
           <w:sz w:val="27"/>
           <w:highlight w:val="darkBlue"/>
@@ -2358,6 +2377,7 @@
         <w:spacing w:lineRule="atLeast" w:line="360"/>
         <w:rPr>
           <w:rFonts w:ascii="Hasklig" w:hAnsi="Hasklig"/>
+          <w:b w:val="false"/>
           <w:b w:val="false"/>
           <w:color w:val="BBBBBB"/>
           <w:sz w:val="27"/>
@@ -2432,6 +2452,7 @@
         <w:rPr>
           <w:rFonts w:ascii="Hasklig" w:hAnsi="Hasklig"/>
           <w:b w:val="false"/>
+          <w:b w:val="false"/>
           <w:color w:val="BBBBBB"/>
           <w:sz w:val="27"/>
           <w:highlight w:val="darkBlue"/>
@@ -2485,6 +2506,7 @@
         <w:rPr>
           <w:rFonts w:ascii="Hasklig" w:hAnsi="Hasklig"/>
           <w:b w:val="false"/>
+          <w:b w:val="false"/>
           <w:color w:val="C678DD"/>
           <w:sz w:val="27"/>
           <w:highlight w:val="darkBlue"/>
@@ -2508,6 +2530,7 @@
         <w:rPr>
           <w:rFonts w:ascii="Hasklig" w:hAnsi="Hasklig"/>
           <w:b w:val="false"/>
+          <w:b w:val="false"/>
           <w:color w:val="BBBBBB"/>
           <w:sz w:val="27"/>
           <w:highlight w:val="darkBlue"/>
@@ -2611,6 +2634,7 @@
         <w:rPr>
           <w:rFonts w:ascii="Hasklig" w:hAnsi="Hasklig"/>
           <w:b w:val="false"/>
+          <w:b w:val="false"/>
           <w:color w:val="C678DD"/>
           <w:sz w:val="27"/>
           <w:highlight w:val="darkBlue"/>
@@ -2634,6 +2658,7 @@
         <w:rPr>
           <w:rFonts w:ascii="Hasklig" w:hAnsi="Hasklig"/>
           <w:b w:val="false"/>
+          <w:b w:val="false"/>
           <w:color w:val="BBBBBB"/>
           <w:sz w:val="27"/>
           <w:highlight w:val="darkBlue"/>
@@ -2666,6 +2691,7 @@
         <w:spacing w:lineRule="atLeast" w:line="360"/>
         <w:rPr>
           <w:rFonts w:ascii="Hasklig" w:hAnsi="Hasklig"/>
+          <w:b w:val="false"/>
           <w:b w:val="false"/>
           <w:color w:val="BBBBBB"/>
           <w:sz w:val="27"/>
@@ -2720,6 +2746,7 @@
         <w:rPr>
           <w:rFonts w:ascii="Hasklig" w:hAnsi="Hasklig"/>
           <w:b w:val="false"/>
+          <w:b w:val="false"/>
           <w:color w:val="BBBBBB"/>
           <w:sz w:val="27"/>
           <w:highlight w:val="darkBlue"/>
@@ -2815,6 +2842,7 @@
         <w:rPr>
           <w:rFonts w:ascii="Hasklig" w:hAnsi="Hasklig"/>
           <w:b w:val="false"/>
+          <w:b w:val="false"/>
           <w:color w:val="BBBBBB"/>
           <w:sz w:val="27"/>
           <w:highlight w:val="darkBlue"/>
@@ -2878,6 +2906,7 @@
         <w:rPr>
           <w:rFonts w:ascii="Hasklig" w:hAnsi="Hasklig"/>
           <w:b w:val="false"/>
+          <w:b w:val="false"/>
           <w:color w:val="BBBBBB"/>
           <w:sz w:val="27"/>
           <w:highlight w:val="darkBlue"/>
@@ -2930,6 +2959,7 @@
         <w:spacing w:lineRule="atLeast" w:line="360"/>
         <w:rPr>
           <w:rFonts w:ascii="Hasklig" w:hAnsi="Hasklig"/>
+          <w:b w:val="false"/>
           <w:b w:val="false"/>
           <w:color w:val="BBBBBB"/>
           <w:sz w:val="27"/>
@@ -2984,6 +3014,7 @@
         <w:rPr>
           <w:rFonts w:ascii="Hasklig" w:hAnsi="Hasklig"/>
           <w:b w:val="false"/>
+          <w:b w:val="false"/>
           <w:color w:val="BBBBBB"/>
           <w:sz w:val="27"/>
           <w:highlight w:val="darkBlue"/>
@@ -3027,6 +3058,7 @@
         <w:rPr>
           <w:rFonts w:ascii="Hasklig" w:hAnsi="Hasklig"/>
           <w:b w:val="false"/>
+          <w:b w:val="false"/>
           <w:color w:val="BBBBBB"/>
           <w:sz w:val="27"/>
           <w:highlight w:val="darkBlue"/>
@@ -3129,6 +3161,7 @@
         <w:spacing w:lineRule="atLeast" w:line="360"/>
         <w:rPr>
           <w:rFonts w:ascii="Hasklig" w:hAnsi="Hasklig"/>
+          <w:b w:val="false"/>
           <w:b w:val="false"/>
           <w:color w:val="BBBBBB"/>
           <w:sz w:val="27"/>
@@ -3323,6 +3356,7 @@
         <w:rPr>
           <w:rFonts w:ascii="Hasklig" w:hAnsi="Hasklig"/>
           <w:b w:val="false"/>
+          <w:b w:val="false"/>
           <w:color w:val="BBBBBB"/>
           <w:sz w:val="27"/>
           <w:highlight w:val="darkBlue"/>
@@ -3396,6 +3430,8 @@
         <w:rPr>
           <w:rFonts w:ascii="Hasklig" w:hAnsi="Hasklig"/>
           <w:b w:val="false"/>
+          <w:b w:val="false"/>
+          <w:i/>
           <w:i/>
           <w:color w:val="5C6370"/>
           <w:sz w:val="27"/>
@@ -3421,6 +3457,7 @@
         <w:rPr>
           <w:rFonts w:ascii="Hasklig" w:hAnsi="Hasklig"/>
           <w:b w:val="false"/>
+          <w:b w:val="false"/>
           <w:color w:val="BBBBBB"/>
           <w:sz w:val="27"/>
           <w:highlight w:val="darkBlue"/>
@@ -3504,6 +3541,7 @@
         <w:rPr>
           <w:rFonts w:ascii="Hasklig" w:hAnsi="Hasklig"/>
           <w:b w:val="false"/>
+          <w:b w:val="false"/>
           <w:color w:val="BBBBBB"/>
           <w:sz w:val="27"/>
           <w:highlight w:val="darkBlue"/>
@@ -3546,6 +3584,7 @@
         <w:spacing w:lineRule="atLeast" w:line="360"/>
         <w:rPr>
           <w:rFonts w:ascii="Hasklig" w:hAnsi="Hasklig"/>
+          <w:b w:val="false"/>
           <w:b w:val="false"/>
           <w:color w:val="BBBBBB"/>
           <w:sz w:val="27"/>
@@ -3600,6 +3639,7 @@
         <w:rPr>
           <w:rFonts w:ascii="Hasklig" w:hAnsi="Hasklig"/>
           <w:b w:val="false"/>
+          <w:b w:val="false"/>
           <w:color w:val="BBBBBB"/>
           <w:sz w:val="27"/>
           <w:highlight w:val="darkBlue"/>
@@ -3724,6 +3764,7 @@
         <w:rPr>
           <w:rFonts w:ascii="Hasklig" w:hAnsi="Hasklig"/>
           <w:b w:val="false"/>
+          <w:b w:val="false"/>
           <w:color w:val="BBBBBB"/>
           <w:sz w:val="27"/>
           <w:highlight w:val="darkBlue"/>
@@ -3909,6 +3950,7 @@
         <w:rPr>
           <w:rFonts w:ascii="Hasklig" w:hAnsi="Hasklig"/>
           <w:b w:val="false"/>
+          <w:b w:val="false"/>
           <w:color w:val="BBBBBB"/>
           <w:sz w:val="27"/>
           <w:highlight w:val="darkBlue"/>
@@ -4002,6 +4044,7 @@
         <w:rPr>
           <w:rFonts w:ascii="Hasklig" w:hAnsi="Hasklig"/>
           <w:b w:val="false"/>
+          <w:b w:val="false"/>
           <w:color w:val="BBBBBB"/>
           <w:sz w:val="27"/>
           <w:highlight w:val="darkBlue"/>
@@ -4165,6 +4208,7 @@
         <w:rPr>
           <w:rFonts w:ascii="Hasklig" w:hAnsi="Hasklig"/>
           <w:b w:val="false"/>
+          <w:b w:val="false"/>
           <w:color w:val="BBBBBB"/>
           <w:sz w:val="27"/>
           <w:highlight w:val="darkBlue"/>
@@ -4231,12 +4275,25 @@
       </w:pPr>
       <w:r>
         <w:rPr>
-          <w:rFonts w:ascii="Hasklig" w:hAnsi="Hasklig"/>
-          <w:b w:val="false"/>
-          <w:color w:val="BBBBBB"/>
-          <w:sz w:val="27"/>
-          <w:highlight w:val="darkBlue"/>
-        </w:rPr>
+          <w:color w:val="ABB2BF"/>
+        </w:rPr>
+      </w:r>
+    </w:p>
+    <w:p>
+      <w:pPr>
+        <w:pStyle w:val="Normal"/>
+        <w:rPr>
+          <w:b/>
+          <w:b/>
+          <w:bCs/>
+        </w:rPr>
+      </w:pPr>
+      <w:r>
+        <w:rPr>
+          <w:b/>
+          <w:bCs/>
+        </w:rPr>
+        <w:t>Top 10 most used words</w:t>
       </w:r>
     </w:p>
     <w:p>
@@ -4246,6 +4303,7 @@
         <w:rPr>
           <w:rFonts w:ascii="Hasklig" w:hAnsi="Hasklig"/>
           <w:b w:val="false"/>
+          <w:b w:val="false"/>
           <w:color w:val="BBBBBB"/>
           <w:sz w:val="27"/>
           <w:highlight w:val="darkBlue"/>
@@ -4269,31 +4327,35 @@
         <w:rPr>
           <w:rFonts w:ascii="Hasklig" w:hAnsi="Hasklig"/>
           <w:b w:val="false"/>
-          <w:color w:val="BBBBBB"/>
-          <w:sz w:val="27"/>
-          <w:highlight w:val="darkBlue"/>
-        </w:rPr>
-      </w:pPr>
-      <w:r>
-        <w:rPr>
-          <w:rFonts w:ascii="Hasklig" w:hAnsi="Hasklig"/>
-          <w:b w:val="false"/>
-          <w:color w:val="BBBBBB"/>
-          <w:sz w:val="27"/>
-          <w:highlight w:val="darkBlue"/>
-        </w:rPr>
-      </w:r>
-    </w:p>
-    <w:p>
-      <w:pPr>
-        <w:pStyle w:val="Normal"/>
-        <w:rPr>
-          <w:sz w:val="20"/>
-          <w:szCs w:val="20"/>
-        </w:rPr>
-      </w:pPr>
-      <w:r>
-        <w:rPr/>
+          <w:b w:val="false"/>
+          <w:color w:val="BBBBBB"/>
+          <w:sz w:val="27"/>
+          <w:highlight w:val="darkBlue"/>
+        </w:rPr>
+      </w:pPr>
+      <w:r>
+        <w:rPr>
+          <w:rFonts w:ascii="Hasklig" w:hAnsi="Hasklig"/>
+          <w:b w:val="false"/>
+          <w:color w:val="BBBBBB"/>
+          <w:sz w:val="27"/>
+          <w:highlight w:val="darkBlue"/>
+        </w:rPr>
+      </w:r>
+    </w:p>
+    <w:p>
+      <w:pPr>
+        <w:pStyle w:val="Normal"/>
+        <w:rPr>
+          <w:sz w:val="20"/>
+          <w:szCs w:val="20"/>
+        </w:rPr>
+      </w:pPr>
+      <w:r>
+        <w:rPr>
+          <w:sz w:val="20"/>
+          <w:szCs w:val="20"/>
+        </w:rPr>
       </w:r>
       <w:r>
         <w:br w:type="page"/>
@@ -4415,10 +4477,7 @@
     <w:p>
       <w:pPr>
         <w:pStyle w:val="Normal"/>
-        <w:rPr>
-          <w:sz w:val="20"/>
-          <w:szCs w:val="20"/>
-        </w:rPr>
+        <w:rPr/>
       </w:pPr>
       <w:r>
         <w:rPr>
@@ -4437,10 +4496,327 @@
         </w:rPr>
       </w:pPr>
       <w:r>
-        <w:rPr>
-          <w:sz w:val="20"/>
-          <w:szCs w:val="20"/>
-        </w:rPr>
+        <w:rPr/>
+      </w:r>
+    </w:p>
+    <w:tbl>
+      <w:tblPr>
+        <w:tblW w:w="9787" w:type="dxa"/>
+        <w:jc w:val="left"/>
+        <w:tblInd w:w="55" w:type="dxa"/>
+        <w:tblBorders>
+          <w:top w:val="single" w:sz="2" w:space="0" w:color="000000"/>
+          <w:left w:val="single" w:sz="2" w:space="0" w:color="000000"/>
+          <w:bottom w:val="single" w:sz="2" w:space="0" w:color="000000"/>
+          <w:insideH w:val="single" w:sz="2" w:space="0" w:color="000000"/>
+        </w:tblBorders>
+        <w:tblCellMar>
+          <w:top w:w="55" w:type="dxa"/>
+          <w:left w:w="54" w:type="dxa"/>
+          <w:bottom w:w="55" w:type="dxa"/>
+          <w:right w:w="55" w:type="dxa"/>
+        </w:tblCellMar>
+      </w:tblPr>
+      <w:tblGrid>
+        <w:gridCol w:w="4893"/>
+        <w:gridCol w:w="4894"/>
+      </w:tblGrid>
+      <w:tr>
+        <w:trPr/>
+        <w:tc>
+          <w:tcPr>
+            <w:tcW w:w="4893" w:type="dxa"/>
+            <w:tcBorders>
+              <w:top w:val="single" w:sz="2" w:space="0" w:color="000000"/>
+              <w:left w:val="single" w:sz="2" w:space="0" w:color="000000"/>
+              <w:bottom w:val="single" w:sz="2" w:space="0" w:color="000000"/>
+              <w:insideH w:val="single" w:sz="2" w:space="0" w:color="000000"/>
+            </w:tcBorders>
+            <w:shd w:fill="auto" w:val="clear"/>
+            <w:tcMar>
+              <w:left w:w="54" w:type="dxa"/>
+            </w:tcMar>
+          </w:tcPr>
+          <w:p>
+            <w:pPr>
+              <w:pStyle w:val="TableContents"/>
+              <w:rPr/>
+            </w:pPr>
+            <w:r>
+              <w:rPr/>
+              <w:t># of processors</w:t>
+            </w:r>
+          </w:p>
+        </w:tc>
+        <w:tc>
+          <w:tcPr>
+            <w:tcW w:w="4894" w:type="dxa"/>
+            <w:tcBorders>
+              <w:top w:val="single" w:sz="2" w:space="0" w:color="000000"/>
+              <w:left w:val="single" w:sz="2" w:space="0" w:color="000000"/>
+              <w:bottom w:val="single" w:sz="2" w:space="0" w:color="000000"/>
+              <w:right w:val="single" w:sz="2" w:space="0" w:color="000000"/>
+              <w:insideH w:val="single" w:sz="2" w:space="0" w:color="000000"/>
+              <w:insideV w:val="single" w:sz="2" w:space="0" w:color="000000"/>
+            </w:tcBorders>
+            <w:shd w:fill="auto" w:val="clear"/>
+            <w:tcMar>
+              <w:left w:w="54" w:type="dxa"/>
+            </w:tcMar>
+          </w:tcPr>
+          <w:p>
+            <w:pPr>
+              <w:pStyle w:val="TableContents"/>
+              <w:rPr/>
+            </w:pPr>
+            <w:r>
+              <w:rPr/>
+              <w:t>Execution time (s)</w:t>
+            </w:r>
+          </w:p>
+        </w:tc>
+      </w:tr>
+      <w:tr>
+        <w:trPr/>
+        <w:tc>
+          <w:tcPr>
+            <w:tcW w:w="4893" w:type="dxa"/>
+            <w:tcBorders>
+              <w:left w:val="single" w:sz="2" w:space="0" w:color="000000"/>
+              <w:bottom w:val="single" w:sz="2" w:space="0" w:color="000000"/>
+              <w:insideH w:val="single" w:sz="2" w:space="0" w:color="000000"/>
+            </w:tcBorders>
+            <w:shd w:fill="auto" w:val="clear"/>
+            <w:tcMar>
+              <w:left w:w="54" w:type="dxa"/>
+            </w:tcMar>
+          </w:tcPr>
+          <w:p>
+            <w:pPr>
+              <w:pStyle w:val="TableContents"/>
+              <w:rPr/>
+            </w:pPr>
+            <w:r>
+              <w:rPr/>
+              <w:t>1</w:t>
+            </w:r>
+          </w:p>
+        </w:tc>
+        <w:tc>
+          <w:tcPr>
+            <w:tcW w:w="4894" w:type="dxa"/>
+            <w:tcBorders>
+              <w:left w:val="single" w:sz="2" w:space="0" w:color="000000"/>
+              <w:bottom w:val="single" w:sz="2" w:space="0" w:color="000000"/>
+              <w:right w:val="single" w:sz="2" w:space="0" w:color="000000"/>
+              <w:insideH w:val="single" w:sz="2" w:space="0" w:color="000000"/>
+              <w:insideV w:val="single" w:sz="2" w:space="0" w:color="000000"/>
+            </w:tcBorders>
+            <w:shd w:fill="auto" w:val="clear"/>
+            <w:tcMar>
+              <w:left w:w="54" w:type="dxa"/>
+            </w:tcMar>
+          </w:tcPr>
+          <w:p>
+            <w:pPr>
+              <w:pStyle w:val="TableContents"/>
+              <w:rPr/>
+            </w:pPr>
+            <w:r>
+              <w:rPr/>
+              <w:t>45.66</w:t>
+            </w:r>
+          </w:p>
+        </w:tc>
+      </w:tr>
+      <w:tr>
+        <w:trPr/>
+        <w:tc>
+          <w:tcPr>
+            <w:tcW w:w="4893" w:type="dxa"/>
+            <w:tcBorders>
+              <w:left w:val="single" w:sz="2" w:space="0" w:color="000000"/>
+              <w:bottom w:val="single" w:sz="2" w:space="0" w:color="000000"/>
+              <w:insideH w:val="single" w:sz="2" w:space="0" w:color="000000"/>
+            </w:tcBorders>
+            <w:shd w:fill="auto" w:val="clear"/>
+            <w:tcMar>
+              <w:left w:w="54" w:type="dxa"/>
+            </w:tcMar>
+          </w:tcPr>
+          <w:p>
+            <w:pPr>
+              <w:pStyle w:val="TableContents"/>
+              <w:rPr/>
+            </w:pPr>
+            <w:r>
+              <w:rPr/>
+              <w:t>2</w:t>
+            </w:r>
+          </w:p>
+        </w:tc>
+        <w:tc>
+          <w:tcPr>
+            <w:tcW w:w="4894" w:type="dxa"/>
+            <w:tcBorders>
+              <w:left w:val="single" w:sz="2" w:space="0" w:color="000000"/>
+              <w:bottom w:val="single" w:sz="2" w:space="0" w:color="000000"/>
+              <w:right w:val="single" w:sz="2" w:space="0" w:color="000000"/>
+              <w:insideH w:val="single" w:sz="2" w:space="0" w:color="000000"/>
+              <w:insideV w:val="single" w:sz="2" w:space="0" w:color="000000"/>
+            </w:tcBorders>
+            <w:shd w:fill="auto" w:val="clear"/>
+            <w:tcMar>
+              <w:left w:w="54" w:type="dxa"/>
+            </w:tcMar>
+          </w:tcPr>
+          <w:p>
+            <w:pPr>
+              <w:pStyle w:val="TableContents"/>
+              <w:rPr/>
+            </w:pPr>
+            <w:r>
+              <w:rPr/>
+              <w:t>27.64</w:t>
+            </w:r>
+          </w:p>
+        </w:tc>
+      </w:tr>
+      <w:tr>
+        <w:trPr/>
+        <w:tc>
+          <w:tcPr>
+            <w:tcW w:w="4893" w:type="dxa"/>
+            <w:tcBorders>
+              <w:left w:val="single" w:sz="2" w:space="0" w:color="000000"/>
+              <w:bottom w:val="single" w:sz="2" w:space="0" w:color="000000"/>
+              <w:insideH w:val="single" w:sz="2" w:space="0" w:color="000000"/>
+            </w:tcBorders>
+            <w:shd w:fill="auto" w:val="clear"/>
+            <w:tcMar>
+              <w:left w:w="54" w:type="dxa"/>
+            </w:tcMar>
+          </w:tcPr>
+          <w:p>
+            <w:pPr>
+              <w:pStyle w:val="TableContents"/>
+              <w:rPr/>
+            </w:pPr>
+            <w:r>
+              <w:rPr/>
+              <w:t>3</w:t>
+            </w:r>
+          </w:p>
+        </w:tc>
+        <w:tc>
+          <w:tcPr>
+            <w:tcW w:w="4894" w:type="dxa"/>
+            <w:tcBorders>
+              <w:left w:val="single" w:sz="2" w:space="0" w:color="000000"/>
+              <w:bottom w:val="single" w:sz="2" w:space="0" w:color="000000"/>
+              <w:right w:val="single" w:sz="2" w:space="0" w:color="000000"/>
+              <w:insideH w:val="single" w:sz="2" w:space="0" w:color="000000"/>
+              <w:insideV w:val="single" w:sz="2" w:space="0" w:color="000000"/>
+            </w:tcBorders>
+            <w:shd w:fill="auto" w:val="clear"/>
+            <w:tcMar>
+              <w:left w:w="54" w:type="dxa"/>
+            </w:tcMar>
+          </w:tcPr>
+          <w:p>
+            <w:pPr>
+              <w:pStyle w:val="TableContents"/>
+              <w:rPr/>
+            </w:pPr>
+            <w:r>
+              <w:rPr/>
+              <w:t>25.68</w:t>
+            </w:r>
+          </w:p>
+        </w:tc>
+      </w:tr>
+      <w:tr>
+        <w:trPr>
+          <w:trHeight w:val="330" w:hRule="atLeast"/>
+        </w:trPr>
+        <w:tc>
+          <w:tcPr>
+            <w:tcW w:w="4893" w:type="dxa"/>
+            <w:tcBorders>
+              <w:left w:val="single" w:sz="2" w:space="0" w:color="000000"/>
+              <w:bottom w:val="single" w:sz="2" w:space="0" w:color="000000"/>
+              <w:insideH w:val="single" w:sz="2" w:space="0" w:color="000000"/>
+            </w:tcBorders>
+            <w:shd w:fill="auto" w:val="clear"/>
+            <w:tcMar>
+              <w:left w:w="54" w:type="dxa"/>
+            </w:tcMar>
+          </w:tcPr>
+          <w:p>
+            <w:pPr>
+              <w:pStyle w:val="TableContents"/>
+              <w:rPr/>
+            </w:pPr>
+            <w:r>
+              <w:rPr/>
+              <w:t>4</w:t>
+            </w:r>
+          </w:p>
+        </w:tc>
+        <w:tc>
+          <w:tcPr>
+            <w:tcW w:w="4894" w:type="dxa"/>
+            <w:tcBorders>
+              <w:left w:val="single" w:sz="2" w:space="0" w:color="000000"/>
+              <w:bottom w:val="single" w:sz="2" w:space="0" w:color="000000"/>
+              <w:right w:val="single" w:sz="2" w:space="0" w:color="000000"/>
+              <w:insideH w:val="single" w:sz="2" w:space="0" w:color="000000"/>
+              <w:insideV w:val="single" w:sz="2" w:space="0" w:color="000000"/>
+            </w:tcBorders>
+            <w:shd w:fill="auto" w:val="clear"/>
+            <w:tcMar>
+              <w:left w:w="54" w:type="dxa"/>
+            </w:tcMar>
+          </w:tcPr>
+          <w:p>
+            <w:pPr>
+              <w:pStyle w:val="TableContents"/>
+              <w:rPr/>
+            </w:pPr>
+            <w:r>
+              <w:rPr/>
+              <w:t>23.92</w:t>
+            </w:r>
+          </w:p>
+        </w:tc>
+      </w:tr>
+    </w:tbl>
+    <w:p>
+      <w:pPr>
+        <w:pStyle w:val="Normal"/>
+        <w:rPr>
+          <w:sz w:val="20"/>
+          <w:szCs w:val="20"/>
+        </w:rPr>
+      </w:pPr>
+      <w:r>
+        <w:rPr/>
+      </w:r>
+    </w:p>
+    <w:p>
+      <w:pPr>
+        <w:pStyle w:val="Normal"/>
+        <w:rPr>
+          <w:sz w:val="20"/>
+          <w:szCs w:val="20"/>
+        </w:rPr>
+      </w:pPr>
+      <w:r>
+        <w:rPr>
+          <w:sz w:val="20"/>
+          <w:szCs w:val="20"/>
+        </w:rPr>
+        <w:t>On a octo-core processor, the benefits of multi-threading this problem seem to quickly downgrade with multiple processes.</w:t>
       </w:r>
     </w:p>
     <w:p>
@@ -4570,7 +4946,6 @@
     <w:p>
       <w:pPr>
         <w:pStyle w:val="Normal"/>
-        <w:pBdr/>
         <w:rPr/>
       </w:pPr>
       <w:r>
@@ -4601,12 +4976,10 @@
     </w:pPr>
     <w:r>
       <w:rPr/>
-    </w:r>
-    <w:r>
       <mc:AlternateContent>
         <mc:Choice Requires="wps">
           <w:drawing>
-            <wp:anchor behindDoc="0" distT="0" distB="0" distL="0" distR="0" simplePos="0" locked="0" layoutInCell="1" allowOverlap="1" relativeHeight="6">
+            <wp:anchor behindDoc="1" distT="0" distB="0" distL="0" distR="0" simplePos="0" locked="0" layoutInCell="1" allowOverlap="1" relativeHeight="6">
               <wp:simplePos x="0" y="0"/>
               <wp:positionH relativeFrom="margin">
                 <wp:align>right</wp:align>
@@ -4614,38 +4987,45 @@
               <wp:positionV relativeFrom="paragraph">
                 <wp:posOffset>635</wp:posOffset>
               </wp:positionV>
-              <wp:extent cx="73660" cy="132715"/>
+              <wp:extent cx="74295" cy="176530"/>
               <wp:effectExtent l="0" t="0" r="0" b="0"/>
               <wp:wrapSquare wrapText="largest"/>
               <wp:docPr id="1" name="Frame1"/>
               <a:graphic xmlns:a="http://schemas.openxmlformats.org/drawingml/2006/main">
                 <a:graphicData uri="http://schemas.microsoft.com/office/word/2010/wordprocessingShape">
                   <wps:wsp>
-                    <wps:cNvSpPr txBox="1"/>
+                    <wps:cNvSpPr/>
                     <wps:spPr>
                       <a:xfrm>
                         <a:off x="0" y="0"/>
-                        <a:ext cx="73660" cy="132715"/>
+                        <a:ext cx="73800" cy="176040"/>
                       </a:xfrm>
-                      <a:prstGeom prst="rect"/>
-                      <a:solidFill>
-                        <a:srgbClr val="FFFFFF">
-                          <a:alpha val="0"/>
-                        </a:srgbClr>
-                      </a:solidFill>
+                      <a:prstGeom prst="rect">
+                        <a:avLst/>
+                      </a:prstGeom>
+                      <a:noFill/>
+                      <a:ln>
+                        <a:noFill/>
+                      </a:ln>
                     </wps:spPr>
+                    <wps:style>
+                      <a:lnRef idx="0"/>
+                      <a:fillRef idx="0"/>
+                      <a:effectRef idx="0"/>
+                      <a:fontRef idx="minor"/>
+                    </wps:style>
                     <wps:txbx>
                       <w:txbxContent>
                         <w:p>
                           <w:pPr>
                             <w:pStyle w:val="Footer"/>
-                            <w:pBdr/>
-                            <w:rPr/>
+                            <w:rPr>
+                              <w:color w:val="auto"/>
+                            </w:rPr>
                           </w:pPr>
                           <w:r>
                             <w:rPr>
-                              <w:rStyle w:val="Pagenumber"/>
-                              <w:sz w:val="18"/>
+                              <w:color w:val="auto"/>
                             </w:rPr>
                             <w:fldChar w:fldCharType="begin"/>
                           </w:r>
@@ -4664,7 +5044,7 @@
                         </w:p>
                       </w:txbxContent>
                     </wps:txbx>
-                    <wps:bodyPr anchor="t" lIns="0" tIns="0" rIns="0" bIns="0">
+                    <wps:bodyPr lIns="0" rIns="0" tIns="0" bIns="0">
                       <a:spAutoFit/>
                     </wps:bodyPr>
                   </wps:wsp>
@@ -4675,20 +5055,22 @@
         </mc:Choice>
         <mc:Fallback>
           <w:pict>
-            <v:rect fillcolor="#FFFFFF" style="position:absolute;rotation:0;width:5.8pt;height:10.45pt;mso-wrap-distance-left:0pt;mso-wrap-distance-right:0pt;mso-wrap-distance-top:0pt;mso-wrap-distance-bottom:0pt;margin-top:0.05pt;mso-position-vertical-relative:text;margin-left:483.55pt;mso-position-horizontal:right;mso-position-horizontal-relative:margin">
-              <v:fill opacity="0f"/>
-              <v:textbox inset="0in,0in,0in,0in">
+            <v:rect id="shape_0" ID="Frame1" fillcolor="white" stroked="f" style="position:absolute;margin-left:483.5pt;margin-top:0.05pt;width:5.75pt;height:13.8pt;mso-position-horizontal:right;mso-position-horizontal-relative:margin">
+              <w10:wrap type="square"/>
+              <v:fill o:detectmouseclick="t" type="solid" color2="black" opacity="0"/>
+              <v:stroke color="#3465a4" joinstyle="round" endcap="flat"/>
+              <v:textbox>
                 <w:txbxContent>
                   <w:p>
                     <w:pPr>
                       <w:pStyle w:val="Footer"/>
-                      <w:pBdr/>
-                      <w:rPr/>
+                      <w:rPr>
+                        <w:color w:val="auto"/>
+                      </w:rPr>
                     </w:pPr>
                     <w:r>
                       <w:rPr>
-                        <w:rStyle w:val="Pagenumber"/>
-                        <w:sz w:val="18"/>
+                        <w:color w:val="auto"/>
                       </w:rPr>
                       <w:fldChar w:fldCharType="begin"/>
                     </w:r>
@@ -4707,7 +5089,6 @@
                   </w:p>
                 </w:txbxContent>
               </v:textbox>
-              <w10:wrap type="square" side="largest"/>
             </v:rect>
           </w:pict>
         </mc:Fallback>
@@ -4730,6 +5111,7 @@
       </w:pPr>
       <w:rPr>
         <w:rFonts w:ascii="Symbol" w:hAnsi="Symbol" w:cs="Symbol" w:hint="default"/>
+        <w:rFonts w:cs="Symbol"/>
       </w:rPr>
     </w:lvl>
     <w:lvl w:ilvl="1">
@@ -4742,6 +5124,7 @@
       </w:pPr>
       <w:rPr>
         <w:rFonts w:ascii="Courier New" w:hAnsi="Courier New" w:cs="Courier New" w:hint="default"/>
+        <w:rFonts w:cs="Courier New"/>
       </w:rPr>
     </w:lvl>
     <w:lvl w:ilvl="2">
@@ -4754,6 +5137,7 @@
       </w:pPr>
       <w:rPr>
         <w:rFonts w:ascii="Wingdings" w:hAnsi="Wingdings" w:cs="Wingdings" w:hint="default"/>
+        <w:rFonts w:cs="Wingdings"/>
       </w:rPr>
     </w:lvl>
     <w:lvl w:ilvl="3">
@@ -4766,6 +5150,7 @@
       </w:pPr>
       <w:rPr>
         <w:rFonts w:ascii="Symbol" w:hAnsi="Symbol" w:cs="Symbol" w:hint="default"/>
+        <w:rFonts w:cs="Symbol"/>
       </w:rPr>
     </w:lvl>
     <w:lvl w:ilvl="4">
@@ -4778,6 +5163,7 @@
       </w:pPr>
       <w:rPr>
         <w:rFonts w:ascii="Courier New" w:hAnsi="Courier New" w:cs="Courier New" w:hint="default"/>
+        <w:rFonts w:cs="Courier New"/>
       </w:rPr>
     </w:lvl>
     <w:lvl w:ilvl="5">
@@ -4790,6 +5176,7 @@
       </w:pPr>
       <w:rPr>
         <w:rFonts w:ascii="Wingdings" w:hAnsi="Wingdings" w:cs="Wingdings" w:hint="default"/>
+        <w:rFonts w:cs="Wingdings"/>
       </w:rPr>
     </w:lvl>
     <w:lvl w:ilvl="6">
@@ -4802,6 +5189,7 @@
       </w:pPr>
       <w:rPr>
         <w:rFonts w:ascii="Symbol" w:hAnsi="Symbol" w:cs="Symbol" w:hint="default"/>
+        <w:rFonts w:cs="Symbol"/>
       </w:rPr>
     </w:lvl>
     <w:lvl w:ilvl="7">
@@ -4814,6 +5202,7 @@
       </w:pPr>
       <w:rPr>
         <w:rFonts w:ascii="Courier New" w:hAnsi="Courier New" w:cs="Courier New" w:hint="default"/>
+        <w:rFonts w:cs="Courier New"/>
       </w:rPr>
     </w:lvl>
     <w:lvl w:ilvl="8">
@@ -4826,6 +5215,7 @@
       </w:pPr>
       <w:rPr>
         <w:rFonts w:ascii="Wingdings" w:hAnsi="Wingdings" w:cs="Wingdings" w:hint="default"/>
+        <w:rFonts w:cs="Wingdings"/>
       </w:rPr>
     </w:lvl>
   </w:abstractNum>
@@ -4843,6 +5233,8 @@
       </w:pPr>
       <w:rPr>
         <w:rFonts w:ascii="Times" w:hAnsi="Times" w:cs="Times" w:hint="default"/>
+        <w:sz w:val="20"/>
+        <w:rFonts w:cs="Times"/>
       </w:rPr>
     </w:lvl>
     <w:lvl w:ilvl="1">
@@ -4858,6 +5250,7 @@
       </w:pPr>
       <w:rPr>
         <w:rFonts w:ascii="Times" w:hAnsi="Times" w:cs="Times" w:hint="default"/>
+        <w:rFonts w:cs="Times"/>
       </w:rPr>
     </w:lvl>
     <w:lvl w:ilvl="2">
@@ -4873,6 +5266,7 @@
       </w:pPr>
       <w:rPr>
         <w:rFonts w:ascii="Times" w:hAnsi="Times" w:cs="Times" w:hint="default"/>
+        <w:rFonts w:cs="Times"/>
       </w:rPr>
     </w:lvl>
     <w:lvl w:ilvl="3">
@@ -4888,6 +5282,7 @@
       </w:pPr>
       <w:rPr>
         <w:rFonts w:ascii="Times" w:hAnsi="Times" w:cs="Times" w:hint="default"/>
+        <w:rFonts w:cs="Times"/>
       </w:rPr>
     </w:lvl>
     <w:lvl w:ilvl="4">
@@ -4903,6 +5298,7 @@
       </w:pPr>
       <w:rPr>
         <w:rFonts w:ascii="Times" w:hAnsi="Times" w:cs="Times" w:hint="default"/>
+        <w:rFonts w:cs="Times"/>
       </w:rPr>
     </w:lvl>
     <w:lvl w:ilvl="5">
@@ -4918,6 +5314,7 @@
       </w:pPr>
       <w:rPr>
         <w:rFonts w:ascii="Times" w:hAnsi="Times" w:cs="Times" w:hint="default"/>
+        <w:rFonts w:cs="Times"/>
       </w:rPr>
     </w:lvl>
     <w:lvl w:ilvl="6">
@@ -4933,6 +5330,7 @@
       </w:pPr>
       <w:rPr>
         <w:rFonts w:ascii="Times" w:hAnsi="Times" w:cs="Times" w:hint="default"/>
+        <w:rFonts w:cs="Times"/>
       </w:rPr>
     </w:lvl>
     <w:lvl w:ilvl="7">
@@ -4948,6 +5346,7 @@
       </w:pPr>
       <w:rPr>
         <w:rFonts w:ascii="Times" w:hAnsi="Times" w:cs="Times" w:hint="default"/>
+        <w:rFonts w:cs="Times"/>
       </w:rPr>
     </w:lvl>
     <w:lvl w:ilvl="8">
@@ -4963,6 +5362,7 @@
       </w:pPr>
       <w:rPr>
         <w:rFonts w:ascii="Times" w:hAnsi="Times" w:cs="Times" w:hint="default"/>
+        <w:rFonts w:cs="Times"/>
       </w:rPr>
     </w:lvl>
   </w:abstractNum>
@@ -4980,6 +5380,8 @@
       </w:pPr>
       <w:rPr>
         <w:rFonts w:ascii="Times" w:hAnsi="Times" w:cs="Times" w:hint="default"/>
+        <w:sz w:val="20"/>
+        <w:rFonts w:cs="Times"/>
       </w:rPr>
     </w:lvl>
     <w:lvl w:ilvl="1">
@@ -4995,6 +5397,8 @@
       </w:pPr>
       <w:rPr>
         <w:rFonts w:ascii="Times" w:hAnsi="Times" w:cs="Times" w:hint="default"/>
+        <w:sz w:val="20"/>
+        <w:rFonts w:cs="Times"/>
       </w:rPr>
     </w:lvl>
     <w:lvl w:ilvl="2">
@@ -5010,6 +5414,7 @@
       </w:pPr>
       <w:rPr>
         <w:rFonts w:ascii="Times" w:hAnsi="Times" w:cs="Times" w:hint="default"/>
+        <w:rFonts w:cs="Times"/>
       </w:rPr>
     </w:lvl>
     <w:lvl w:ilvl="3">
@@ -5025,6 +5430,7 @@
       </w:pPr>
       <w:rPr>
         <w:rFonts w:ascii="Times" w:hAnsi="Times" w:cs="Times" w:hint="default"/>
+        <w:rFonts w:cs="Times"/>
       </w:rPr>
     </w:lvl>
     <w:lvl w:ilvl="4">
@@ -5040,6 +5446,7 @@
       </w:pPr>
       <w:rPr>
         <w:rFonts w:ascii="Times" w:hAnsi="Times" w:cs="Times" w:hint="default"/>
+        <w:rFonts w:cs="Times"/>
       </w:rPr>
     </w:lvl>
     <w:lvl w:ilvl="5">
@@ -5055,6 +5462,7 @@
       </w:pPr>
       <w:rPr>
         <w:rFonts w:ascii="Times" w:hAnsi="Times" w:cs="Times" w:hint="default"/>
+        <w:rFonts w:cs="Times"/>
       </w:rPr>
     </w:lvl>
     <w:lvl w:ilvl="6">
@@ -5070,6 +5478,7 @@
       </w:pPr>
       <w:rPr>
         <w:rFonts w:ascii="Times" w:hAnsi="Times" w:cs="Times" w:hint="default"/>
+        <w:rFonts w:cs="Times"/>
       </w:rPr>
     </w:lvl>
     <w:lvl w:ilvl="7">
@@ -5085,6 +5494,7 @@
       </w:pPr>
       <w:rPr>
         <w:rFonts w:ascii="Times" w:hAnsi="Times" w:cs="Times" w:hint="default"/>
+        <w:rFonts w:cs="Times"/>
       </w:rPr>
     </w:lvl>
     <w:lvl w:ilvl="8">
@@ -5100,6 +5510,7 @@
       </w:pPr>
       <w:rPr>
         <w:rFonts w:ascii="Times" w:hAnsi="Times" w:cs="Times" w:hint="default"/>
+        <w:rFonts w:cs="Times"/>
       </w:rPr>
     </w:lvl>
   </w:abstractNum>
@@ -5117,6 +5528,8 @@
       </w:pPr>
       <w:rPr>
         <w:rFonts w:ascii="Times" w:hAnsi="Times" w:cs="Times" w:hint="default"/>
+        <w:sz w:val="20"/>
+        <w:rFonts w:cs="Times"/>
       </w:rPr>
     </w:lvl>
     <w:lvl w:ilvl="1">
@@ -5132,6 +5545,8 @@
       </w:pPr>
       <w:rPr>
         <w:rFonts w:ascii="Times" w:hAnsi="Times" w:cs="Times" w:hint="default"/>
+        <w:sz w:val="20"/>
+        <w:rFonts w:cs="Times"/>
       </w:rPr>
     </w:lvl>
     <w:lvl w:ilvl="2">
@@ -5147,6 +5562,7 @@
       </w:pPr>
       <w:rPr>
         <w:rFonts w:ascii="Times" w:hAnsi="Times" w:cs="Times" w:hint="default"/>
+        <w:rFonts w:cs="Times"/>
       </w:rPr>
     </w:lvl>
     <w:lvl w:ilvl="3">
@@ -5162,6 +5578,7 @@
       </w:pPr>
       <w:rPr>
         <w:rFonts w:ascii="Times" w:hAnsi="Times" w:cs="Times" w:hint="default"/>
+        <w:rFonts w:cs="Times"/>
       </w:rPr>
     </w:lvl>
     <w:lvl w:ilvl="4">
@@ -5177,6 +5594,7 @@
       </w:pPr>
       <w:rPr>
         <w:rFonts w:ascii="Times" w:hAnsi="Times" w:cs="Times" w:hint="default"/>
+        <w:rFonts w:cs="Times"/>
       </w:rPr>
     </w:lvl>
     <w:lvl w:ilvl="5">
@@ -5192,6 +5610,7 @@
       </w:pPr>
       <w:rPr>
         <w:rFonts w:ascii="Times" w:hAnsi="Times" w:cs="Times" w:hint="default"/>
+        <w:rFonts w:cs="Times"/>
       </w:rPr>
     </w:lvl>
     <w:lvl w:ilvl="6">
@@ -5207,6 +5626,7 @@
       </w:pPr>
       <w:rPr>
         <w:rFonts w:ascii="Times" w:hAnsi="Times" w:cs="Times" w:hint="default"/>
+        <w:rFonts w:cs="Times"/>
       </w:rPr>
     </w:lvl>
     <w:lvl w:ilvl="7">
@@ -5222,6 +5642,7 @@
       </w:pPr>
       <w:rPr>
         <w:rFonts w:ascii="Times" w:hAnsi="Times" w:cs="Times" w:hint="default"/>
+        <w:rFonts w:cs="Times"/>
       </w:rPr>
     </w:lvl>
     <w:lvl w:ilvl="8">
@@ -5237,6 +5658,7 @@
       </w:pPr>
       <w:rPr>
         <w:rFonts w:ascii="Times" w:hAnsi="Times" w:cs="Times" w:hint="default"/>
+        <w:rFonts w:cs="Times"/>
       </w:rPr>
     </w:lvl>
   </w:abstractNum>
@@ -5442,7 +5864,6 @@
     <w:rPrDefault>
       <w:rPr>
         <w:rFonts w:ascii="Cambria" w:hAnsi="Cambria" w:eastAsia="ＭＳ 明朝" w:cs="" w:asciiTheme="minorHAnsi" w:cstheme="minorBidi" w:eastAsiaTheme="minorEastAsia" w:hAnsiTheme="minorHAnsi"/>
-        <w:sz w:val="24"/>
         <w:szCs w:val="24"/>
         <w:lang w:val="en-US" w:eastAsia="en-US" w:bidi="ar-SA"/>
       </w:rPr>
@@ -5601,7 +6022,7 @@
     </w:pPr>
     <w:rPr>
       <w:rFonts w:ascii="Cambria" w:hAnsi="Cambria" w:eastAsia="ＭＳ 明朝" w:cs="" w:asciiTheme="minorHAnsi" w:cstheme="minorBidi" w:eastAsiaTheme="minorEastAsia" w:hAnsiTheme="minorHAnsi"/>
-      <w:color w:val="auto"/>
+      <w:color w:val="00000A"/>
       <w:kern w:val="0"/>
       <w:sz w:val="24"/>
       <w:szCs w:val="24"/>
@@ -5729,6 +6150,263 @@
       <w:lang w:val="nl-NL"/>
     </w:rPr>
   </w:style>
+  <w:style w:type="character" w:styleId="ListLabel1">
+    <w:name w:val="ListLabel 1"/>
+    <w:qFormat/>
+    <w:rPr>
+      <w:rFonts w:cs="Symbol"/>
+    </w:rPr>
+  </w:style>
+  <w:style w:type="character" w:styleId="ListLabel2">
+    <w:name w:val="ListLabel 2"/>
+    <w:qFormat/>
+    <w:rPr>
+      <w:rFonts w:cs="Courier New"/>
+    </w:rPr>
+  </w:style>
+  <w:style w:type="character" w:styleId="ListLabel3">
+    <w:name w:val="ListLabel 3"/>
+    <w:qFormat/>
+    <w:rPr>
+      <w:rFonts w:cs="Wingdings"/>
+    </w:rPr>
+  </w:style>
+  <w:style w:type="character" w:styleId="ListLabel4">
+    <w:name w:val="ListLabel 4"/>
+    <w:qFormat/>
+    <w:rPr>
+      <w:rFonts w:cs="Symbol"/>
+    </w:rPr>
+  </w:style>
+  <w:style w:type="character" w:styleId="ListLabel5">
+    <w:name w:val="ListLabel 5"/>
+    <w:qFormat/>
+    <w:rPr>
+      <w:rFonts w:cs="Courier New"/>
+    </w:rPr>
+  </w:style>
+  <w:style w:type="character" w:styleId="ListLabel6">
+    <w:name w:val="ListLabel 6"/>
+    <w:qFormat/>
+    <w:rPr>
+      <w:rFonts w:cs="Wingdings"/>
+    </w:rPr>
+  </w:style>
+  <w:style w:type="character" w:styleId="ListLabel7">
+    <w:name w:val="ListLabel 7"/>
+    <w:qFormat/>
+    <w:rPr>
+      <w:rFonts w:cs="Symbol"/>
+    </w:rPr>
+  </w:style>
+  <w:style w:type="character" w:styleId="ListLabel8">
+    <w:name w:val="ListLabel 8"/>
+    <w:qFormat/>
+    <w:rPr>
+      <w:rFonts w:cs="Courier New"/>
+    </w:rPr>
+  </w:style>
+  <w:style w:type="character" w:styleId="ListLabel9">
+    <w:name w:val="ListLabel 9"/>
+    <w:qFormat/>
+    <w:rPr>
+      <w:rFonts w:cs="Wingdings"/>
+    </w:rPr>
+  </w:style>
+  <w:style w:type="character" w:styleId="ListLabel10">
+    <w:name w:val="ListLabel 10"/>
+    <w:qFormat/>
+    <w:rPr>
+      <w:rFonts w:cs="Times"/>
+      <w:sz w:val="20"/>
+    </w:rPr>
+  </w:style>
+  <w:style w:type="character" w:styleId="ListLabel11">
+    <w:name w:val="ListLabel 11"/>
+    <w:qFormat/>
+    <w:rPr>
+      <w:rFonts w:cs="Times"/>
+    </w:rPr>
+  </w:style>
+  <w:style w:type="character" w:styleId="ListLabel12">
+    <w:name w:val="ListLabel 12"/>
+    <w:qFormat/>
+    <w:rPr>
+      <w:rFonts w:cs="Times"/>
+    </w:rPr>
+  </w:style>
+  <w:style w:type="character" w:styleId="ListLabel13">
+    <w:name w:val="ListLabel 13"/>
+    <w:qFormat/>
+    <w:rPr>
+      <w:rFonts w:cs="Times"/>
+    </w:rPr>
+  </w:style>
+  <w:style w:type="character" w:styleId="ListLabel14">
+    <w:name w:val="ListLabel 14"/>
+    <w:qFormat/>
+    <w:rPr>
+      <w:rFonts w:cs="Times"/>
+    </w:rPr>
+  </w:style>
+  <w:style w:type="character" w:styleId="ListLabel15">
+    <w:name w:val="ListLabel 15"/>
+    <w:qFormat/>
+    <w:rPr>
+      <w:rFonts w:cs="Times"/>
+    </w:rPr>
+  </w:style>
+  <w:style w:type="character" w:styleId="ListLabel16">
+    <w:name w:val="ListLabel 16"/>
+    <w:qFormat/>
+    <w:rPr>
+      <w:rFonts w:cs="Times"/>
+    </w:rPr>
+  </w:style>
+  <w:style w:type="character" w:styleId="ListLabel17">
+    <w:name w:val="ListLabel 17"/>
+    <w:qFormat/>
+    <w:rPr>
+      <w:rFonts w:cs="Times"/>
+    </w:rPr>
+  </w:style>
+  <w:style w:type="character" w:styleId="ListLabel18">
+    <w:name w:val="ListLabel 18"/>
+    <w:qFormat/>
+    <w:rPr>
+      <w:rFonts w:cs="Times"/>
+    </w:rPr>
+  </w:style>
+  <w:style w:type="character" w:styleId="ListLabel19">
+    <w:name w:val="ListLabel 19"/>
+    <w:qFormat/>
+    <w:rPr>
+      <w:rFonts w:cs="Times"/>
+      <w:sz w:val="20"/>
+    </w:rPr>
+  </w:style>
+  <w:style w:type="character" w:styleId="ListLabel20">
+    <w:name w:val="ListLabel 20"/>
+    <w:qFormat/>
+    <w:rPr>
+      <w:rFonts w:cs="Times"/>
+      <w:sz w:val="20"/>
+    </w:rPr>
+  </w:style>
+  <w:style w:type="character" w:styleId="ListLabel21">
+    <w:name w:val="ListLabel 21"/>
+    <w:qFormat/>
+    <w:rPr>
+      <w:rFonts w:cs="Times"/>
+    </w:rPr>
+  </w:style>
+  <w:style w:type="character" w:styleId="ListLabel22">
+    <w:name w:val="ListLabel 22"/>
+    <w:qFormat/>
+    <w:rPr>
+      <w:rFonts w:cs="Times"/>
+    </w:rPr>
+  </w:style>
+  <w:style w:type="character" w:styleId="ListLabel23">
+    <w:name w:val="ListLabel 23"/>
+    <w:qFormat/>
+    <w:rPr>
+      <w:rFonts w:cs="Times"/>
+    </w:rPr>
+  </w:style>
+  <w:style w:type="character" w:styleId="ListLabel24">
+    <w:name w:val="ListLabel 24"/>
+    <w:qFormat/>
+    <w:rPr>
+      <w:rFonts w:cs="Times"/>
+    </w:rPr>
+  </w:style>
+  <w:style w:type="character" w:styleId="ListLabel25">
+    <w:name w:val="ListLabel 25"/>
+    <w:qFormat/>
+    <w:rPr>
+      <w:rFonts w:cs="Times"/>
+    </w:rPr>
+  </w:style>
+  <w:style w:type="character" w:styleId="ListLabel26">
+    <w:name w:val="ListLabel 26"/>
+    <w:qFormat/>
+    <w:rPr>
+      <w:rFonts w:cs="Times"/>
+    </w:rPr>
+  </w:style>
+  <w:style w:type="character" w:styleId="ListLabel27">
+    <w:name w:val="ListLabel 27"/>
+    <w:qFormat/>
+    <w:rPr>
+      <w:rFonts w:cs="Times"/>
+    </w:rPr>
+  </w:style>
+  <w:style w:type="character" w:styleId="ListLabel28">
+    <w:name w:val="ListLabel 28"/>
+    <w:qFormat/>
+    <w:rPr>
+      <w:rFonts w:cs="Times"/>
+      <w:sz w:val="20"/>
+    </w:rPr>
+  </w:style>
+  <w:style w:type="character" w:styleId="ListLabel29">
+    <w:name w:val="ListLabel 29"/>
+    <w:qFormat/>
+    <w:rPr>
+      <w:rFonts w:cs="Times"/>
+      <w:sz w:val="20"/>
+    </w:rPr>
+  </w:style>
+  <w:style w:type="character" w:styleId="ListLabel30">
+    <w:name w:val="ListLabel 30"/>
+    <w:qFormat/>
+    <w:rPr>
+      <w:rFonts w:cs="Times"/>
+    </w:rPr>
+  </w:style>
+  <w:style w:type="character" w:styleId="ListLabel31">
+    <w:name w:val="ListLabel 31"/>
+    <w:qFormat/>
+    <w:rPr>
+      <w:rFonts w:cs="Times"/>
+    </w:rPr>
+  </w:style>
+  <w:style w:type="character" w:styleId="ListLabel32">
+    <w:name w:val="ListLabel 32"/>
+    <w:qFormat/>
+    <w:rPr>
+      <w:rFonts w:cs="Times"/>
+    </w:rPr>
+  </w:style>
+  <w:style w:type="character" w:styleId="ListLabel33">
+    <w:name w:val="ListLabel 33"/>
+    <w:qFormat/>
+    <w:rPr>
+      <w:rFonts w:cs="Times"/>
+    </w:rPr>
+  </w:style>
+  <w:style w:type="character" w:styleId="ListLabel34">
+    <w:name w:val="ListLabel 34"/>
+    <w:qFormat/>
+    <w:rPr>
+      <w:rFonts w:cs="Times"/>
+    </w:rPr>
+  </w:style>
+  <w:style w:type="character" w:styleId="ListLabel35">
+    <w:name w:val="ListLabel 35"/>
+    <w:qFormat/>
+    <w:rPr>
+      <w:rFonts w:cs="Times"/>
+    </w:rPr>
+  </w:style>
+  <w:style w:type="character" w:styleId="ListLabel36">
+    <w:name w:val="ListLabel 36"/>
+    <w:qFormat/>
+    <w:rPr>
+      <w:rFonts w:cs="Times"/>
+    </w:rPr>
+  </w:style>
   <w:style w:type="paragraph" w:styleId="Heading">
     <w:name w:val="Heading"/>
     <w:basedOn w:val="Normal"/>
@@ -5817,6 +6495,13 @@
   </w:style>
   <w:style w:type="paragraph" w:styleId="FrameContents">
     <w:name w:val="Frame Contents"/>
+    <w:basedOn w:val="Normal"/>
+    <w:qFormat/>
+    <w:pPr/>
+    <w:rPr/>
+  </w:style>
+  <w:style w:type="paragraph" w:styleId="TableContents">
+    <w:name w:val="Table Contents"/>
     <w:basedOn w:val="Normal"/>
     <w:qFormat/>
     <w:pPr/>
